--- a/2 [Техническое задание].docx
+++ b/2 [Техническое задание].docx
@@ -221,7 +221,23 @@
                 <w:sz w:val="16"/>
                 <w:szCs w:val="16"/>
               </w:rPr>
-              <w:t xml:space="preserve">               (подпись)                               (инициалы, фамилия)</w:t>
+              <w:t xml:space="preserve">               (</w:t>
+            </w:r>
+            <w:proofErr w:type="gramStart"/>
+            <w:r>
+              <w:rPr>
+                <w:sz w:val="16"/>
+                <w:szCs w:val="16"/>
+              </w:rPr>
+              <w:t xml:space="preserve">подпись)   </w:t>
+            </w:r>
+            <w:proofErr w:type="gramEnd"/>
+            <w:r>
+              <w:rPr>
+                <w:sz w:val="16"/>
+                <w:szCs w:val="16"/>
+              </w:rPr>
+              <w:t xml:space="preserve">                            (инициалы, фамилия)</w:t>
             </w:r>
           </w:p>
         </w:tc>
@@ -251,7 +267,15 @@
               <w:ind w:firstLine="0"/>
             </w:pPr>
             <w:r>
-              <w:t>«_____»_________________20___г.</w:t>
+              <w:t>«____</w:t>
+            </w:r>
+            <w:proofErr w:type="gramStart"/>
+            <w:r>
+              <w:t>_»_</w:t>
+            </w:r>
+            <w:proofErr w:type="gramEnd"/>
+            <w:r>
+              <w:t>________________20___г.</w:t>
             </w:r>
           </w:p>
         </w:tc>
@@ -310,9 +334,18 @@
       <w:pPr>
         <w:ind w:firstLine="0"/>
         <w:jc w:val="center"/>
-      </w:pPr>
-      <w:r>
-        <w:t>ЛИСТОВ – 16</w:t>
+        <w:rPr>
+          <w:lang w:val="en-US"/>
+        </w:rPr>
+      </w:pPr>
+      <w:r>
+        <w:t>ЛИСТОВ – 1</w:t>
+      </w:r>
+      <w:r>
+        <w:rPr>
+          <w:lang w:val="en-US"/>
+        </w:rPr>
+        <w:t>5</w:t>
       </w:r>
     </w:p>
     <w:p>
@@ -384,7 +417,15 @@
               <w:ind w:firstLine="0"/>
             </w:pPr>
             <w:r>
-              <w:t>«_____»________________20___ г.</w:t>
+              <w:t>«____</w:t>
+            </w:r>
+            <w:proofErr w:type="gramStart"/>
+            <w:r>
+              <w:t>_»_</w:t>
+            </w:r>
+            <w:proofErr w:type="gramEnd"/>
+            <w:r>
+              <w:t>_______________20___ г.</w:t>
             </w:r>
           </w:p>
           <w:p>
@@ -410,9 +451,11 @@
             <w:pPr>
               <w:ind w:firstLine="0"/>
             </w:pPr>
+            <w:proofErr w:type="spellStart"/>
             <w:r>
               <w:t>Нормоконтролер</w:t>
             </w:r>
+            <w:proofErr w:type="spellEnd"/>
           </w:p>
           <w:p>
             <w:pPr>
@@ -435,7 +478,15 @@
               <w:ind w:firstLine="0"/>
             </w:pPr>
             <w:r>
-              <w:t>«_____»________________20___ г.</w:t>
+              <w:t>«____</w:t>
+            </w:r>
+            <w:proofErr w:type="gramStart"/>
+            <w:r>
+              <w:t>_»_</w:t>
+            </w:r>
+            <w:proofErr w:type="gramEnd"/>
+            <w:r>
+              <w:t>_______________20___ г.</w:t>
             </w:r>
           </w:p>
         </w:tc>
@@ -472,7 +523,15 @@
               <w:ind w:firstLine="0"/>
             </w:pPr>
             <w:r>
-              <w:t xml:space="preserve"> «_____»_______________20___ г.</w:t>
+              <w:t xml:space="preserve"> «____</w:t>
+            </w:r>
+            <w:proofErr w:type="gramStart"/>
+            <w:r>
+              <w:t>_»_</w:t>
+            </w:r>
+            <w:proofErr w:type="gramEnd"/>
+            <w:r>
+              <w:t>______________20___ г.</w:t>
             </w:r>
           </w:p>
         </w:tc>
@@ -518,7 +577,16 @@
     <w:p/>
     <w:p>
       <w:r>
-        <w:t>Техническое задание на разработку веб-сервиса для обработки данных мониторинга микроклимата территории. Составлено и оформлено согласно ГОСТ 19.201-78. Страниц – 16.</w:t>
+        <w:t>Техническое задание на разработку веб-сервиса для обработки данных мониторинга микроклимата территории. Составлено и оформлено согласно ГОСТ 19.201-78. Страниц – 1</w:t>
+      </w:r>
+      <w:r>
+        <w:rPr>
+          <w:lang w:val="en-US"/>
+        </w:rPr>
+        <w:t>5</w:t>
+      </w:r>
+      <w:r>
+        <w:t>.</w:t>
       </w:r>
     </w:p>
     <w:p>
@@ -1806,7 +1874,15 @@
     <w:p/>
     <w:p>
       <w:r>
-        <w:t>Задание на дипломное проектирование выдано к.т.н., доцентом кафедры САПР и ПК ВолгГТУ Парыгиным Д.С.</w:t>
+        <w:t xml:space="preserve">Задание на дипломное проектирование выдано к.т.н., доцентом кафедры САПР и ПК </w:t>
+      </w:r>
+      <w:proofErr w:type="spellStart"/>
+      <w:r>
+        <w:t>ВолгГТУ</w:t>
+      </w:r>
+      <w:proofErr w:type="spellEnd"/>
+      <w:r>
+        <w:t xml:space="preserve"> Парыгиным Д.С.</w:t>
       </w:r>
     </w:p>
     <w:p>
@@ -3016,7 +3092,35 @@
         <w:rPr>
           <w:color w:val="000000"/>
         </w:rPr>
-        <w:t>операционная система Windows 10 или macOS 10.15 (Catalina) и выше, или любой дистрибутив Linux совместимый с Python 3;</w:t>
+        <w:t xml:space="preserve">операционная система Windows 10 или </w:t>
+      </w:r>
+      <w:proofErr w:type="spellStart"/>
+      <w:r>
+        <w:rPr>
+          <w:color w:val="000000"/>
+        </w:rPr>
+        <w:t>macOS</w:t>
+      </w:r>
+      <w:proofErr w:type="spellEnd"/>
+      <w:r>
+        <w:rPr>
+          <w:color w:val="000000"/>
+        </w:rPr>
+        <w:t xml:space="preserve"> 10.15 (</w:t>
+      </w:r>
+      <w:proofErr w:type="spellStart"/>
+      <w:r>
+        <w:rPr>
+          <w:color w:val="000000"/>
+        </w:rPr>
+        <w:t>Catalina</w:t>
+      </w:r>
+      <w:proofErr w:type="spellEnd"/>
+      <w:r>
+        <w:rPr>
+          <w:color w:val="000000"/>
+        </w:rPr>
+        <w:t>) и выше, или любой дистрибутив Linux совместимый с Python 3;</w:t>
       </w:r>
     </w:p>
     <w:p>
@@ -3044,7 +3148,21 @@
         <w:rPr>
           <w:color w:val="000000"/>
         </w:rPr>
-        <w:t>веб-браузер последняя версия Google Chrome, Mozilla Firefox, Safari или Microsoft Edge.</w:t>
+        <w:t xml:space="preserve">веб-браузер последняя версия Google </w:t>
+      </w:r>
+      <w:proofErr w:type="spellStart"/>
+      <w:r>
+        <w:rPr>
+          <w:color w:val="000000"/>
+        </w:rPr>
+        <w:t>Chrome</w:t>
+      </w:r>
+      <w:proofErr w:type="spellEnd"/>
+      <w:r>
+        <w:rPr>
+          <w:color w:val="000000"/>
+        </w:rPr>
+        <w:t>, Mozilla Firefox, Safari или Microsoft Edge.</w:t>
       </w:r>
     </w:p>
     <w:p>
@@ -3182,14 +3300,94 @@
     <w:p>
       <w:r>
         <w:lastRenderedPageBreak/>
-        <w:t>Исходные коды серверной части должны быть реализованы на языке python.</w:t>
+        <w:t xml:space="preserve">Исходные коды серверной части должны быть реализованы на языке </w:t>
+      </w:r>
+      <w:proofErr w:type="spellStart"/>
+      <w:r>
+        <w:t>python</w:t>
+      </w:r>
+      <w:proofErr w:type="spellEnd"/>
+      <w:r>
+        <w:t>.</w:t>
       </w:r>
     </w:p>
     <w:p>
       <w:bookmarkStart w:id="31" w:name="_heading=h.147n2zr" w:colFirst="0" w:colLast="0"/>
       <w:bookmarkEnd w:id="31"/>
       <w:r>
-        <w:t>Исходные коды клиентской части должны быть реализованы  на языке программирования javascript (для работы с картами, графиками), html (для разметки страницы) и css (для описания внешнего вида документа). В качестве используемых библиотек: Leaflet (для отображения карты и  отрисовки на карте) и jQuery (для удобного взаимодействия javascript и html).</w:t>
+        <w:t xml:space="preserve">Исходные коды клиентской части должны быть </w:t>
+      </w:r>
+      <w:proofErr w:type="gramStart"/>
+      <w:r>
+        <w:t>реализованы  на</w:t>
+      </w:r>
+      <w:proofErr w:type="gramEnd"/>
+      <w:r>
+        <w:t xml:space="preserve"> языке программирования </w:t>
+      </w:r>
+      <w:proofErr w:type="spellStart"/>
+      <w:r>
+        <w:t>javascript</w:t>
+      </w:r>
+      <w:proofErr w:type="spellEnd"/>
+      <w:r>
+        <w:t xml:space="preserve"> (для работы с картами, графиками), </w:t>
+      </w:r>
+      <w:proofErr w:type="spellStart"/>
+      <w:r>
+        <w:t>html</w:t>
+      </w:r>
+      <w:proofErr w:type="spellEnd"/>
+      <w:r>
+        <w:t xml:space="preserve"> (для разметки страницы) и </w:t>
+      </w:r>
+      <w:proofErr w:type="spellStart"/>
+      <w:r>
+        <w:t>css</w:t>
+      </w:r>
+      <w:proofErr w:type="spellEnd"/>
+      <w:r>
+        <w:t xml:space="preserve"> (для описания внешнего вида документа). В качестве используемых библиотек: </w:t>
+      </w:r>
+      <w:proofErr w:type="spellStart"/>
+      <w:r>
+        <w:t>Leaflet</w:t>
+      </w:r>
+      <w:proofErr w:type="spellEnd"/>
+      <w:r>
+        <w:t xml:space="preserve"> (для отображения карты </w:t>
+      </w:r>
+      <w:proofErr w:type="gramStart"/>
+      <w:r>
+        <w:t>и  отрисовки</w:t>
+      </w:r>
+      <w:proofErr w:type="gramEnd"/>
+      <w:r>
+        <w:t xml:space="preserve"> на карте) и </w:t>
+      </w:r>
+      <w:proofErr w:type="spellStart"/>
+      <w:r>
+        <w:t>jQuery</w:t>
+      </w:r>
+      <w:proofErr w:type="spellEnd"/>
+      <w:r>
+        <w:t xml:space="preserve"> (для удобного взаимодействия </w:t>
+      </w:r>
+      <w:proofErr w:type="spellStart"/>
+      <w:r>
+        <w:t>javascript</w:t>
+      </w:r>
+      <w:proofErr w:type="spellEnd"/>
+      <w:r>
+        <w:t xml:space="preserve"> и </w:t>
+      </w:r>
+      <w:proofErr w:type="spellStart"/>
+      <w:r>
+        <w:t>html</w:t>
+      </w:r>
+      <w:proofErr w:type="spellEnd"/>
+      <w:r>
+        <w:t>).</w:t>
       </w:r>
     </w:p>
     <w:p>
@@ -3257,7 +3455,21 @@
         <w:rPr>
           <w:color w:val="000000"/>
         </w:rPr>
-        <w:t>В качестве интегрированной среды разработки программы должна быть использована среда PyCharm+ Framework Django, Microsoft Visual Studio Code.</w:t>
+        <w:t xml:space="preserve">В качестве интегрированной среды разработки программы должна быть использована среда </w:t>
+      </w:r>
+      <w:proofErr w:type="spellStart"/>
+      <w:r>
+        <w:rPr>
+          <w:color w:val="000000"/>
+        </w:rPr>
+        <w:t>PyCharm</w:t>
+      </w:r>
+      <w:proofErr w:type="spellEnd"/>
+      <w:r>
+        <w:rPr>
+          <w:color w:val="000000"/>
+        </w:rPr>
+        <w:t>, Microsoft Visual Studio Code.</w:t>
       </w:r>
     </w:p>
     <w:p>
@@ -3852,23 +4064,31 @@
       <w:r>
         <w:rPr>
           <w:noProof/>
+          <w:color w:val="000000"/>
         </w:rPr>
         <w:drawing>
-          <wp:inline distT="0" distB="0" distL="0" distR="0">
-            <wp:extent cx="6120130" cy="4031615"/>
-            <wp:effectExtent l="0" t="0" r="0" b="0"/>
-            <wp:docPr id="1905777797" name="image8.png"/>
-            <wp:cNvGraphicFramePr/>
+          <wp:inline distT="0" distB="0" distL="0" distR="0" wp14:anchorId="0703C1A4" wp14:editId="362867CD">
+            <wp:extent cx="6120130" cy="4529455"/>
+            <wp:effectExtent l="0" t="0" r="0" b="4445"/>
+            <wp:docPr id="690417274" name="Рисунок 3"/>
+            <wp:cNvGraphicFramePr>
+              <a:graphicFrameLocks xmlns:a="http://schemas.openxmlformats.org/drawingml/2006/main" noChangeAspect="1"/>
+            </wp:cNvGraphicFramePr>
             <a:graphic xmlns:a="http://schemas.openxmlformats.org/drawingml/2006/main">
               <a:graphicData uri="http://schemas.openxmlformats.org/drawingml/2006/picture">
                 <pic:pic xmlns:pic="http://schemas.openxmlformats.org/drawingml/2006/picture">
                   <pic:nvPicPr>
-                    <pic:cNvPr id="0" name="image8.png"/>
-                    <pic:cNvPicPr preferRelativeResize="0"/>
+                    <pic:cNvPr id="690417274" name="Рисунок 690417274"/>
+                    <pic:cNvPicPr/>
                   </pic:nvPicPr>
                   <pic:blipFill>
-                    <a:blip r:embed="rId8"/>
-                    <a:srcRect/>
+                    <a:blip r:embed="rId8">
+                      <a:extLst>
+                        <a:ext uri="{28A0092B-C50C-407E-A947-70E740481C1C}">
+                          <a14:useLocalDpi xmlns:a14="http://schemas.microsoft.com/office/drawing/2010/main" val="0"/>
+                        </a:ext>
+                      </a:extLst>
+                    </a:blip>
                     <a:stretch>
                       <a:fillRect/>
                     </a:stretch>
@@ -3876,12 +4096,11 @@
                   <pic:spPr>
                     <a:xfrm>
                       <a:off x="0" y="0"/>
-                      <a:ext cx="6120130" cy="4031615"/>
+                      <a:ext cx="6120130" cy="4529455"/>
                     </a:xfrm>
                     <a:prstGeom prst="rect">
                       <a:avLst/>
                     </a:prstGeom>
-                    <a:ln/>
                   </pic:spPr>
                 </pic:pic>
               </a:graphicData>
@@ -4009,62 +4228,6 @@
         </w:rPr>
         <w:drawing>
           <wp:inline distT="0" distB="0" distL="0" distR="0">
-            <wp:extent cx="6120130" cy="3667760"/>
-            <wp:effectExtent l="0" t="0" r="0" b="0"/>
-            <wp:docPr id="1905777798" name="image2.png"/>
-            <wp:cNvGraphicFramePr/>
-            <a:graphic xmlns:a="http://schemas.openxmlformats.org/drawingml/2006/main">
-              <a:graphicData uri="http://schemas.openxmlformats.org/drawingml/2006/picture">
-                <pic:pic xmlns:pic="http://schemas.openxmlformats.org/drawingml/2006/picture">
-                  <pic:nvPicPr>
-                    <pic:cNvPr id="0" name="image2.png"/>
-                    <pic:cNvPicPr preferRelativeResize="0"/>
-                  </pic:nvPicPr>
-                  <pic:blipFill>
-                    <a:blip r:embed="rId10"/>
-                    <a:srcRect/>
-                    <a:stretch>
-                      <a:fillRect/>
-                    </a:stretch>
-                  </pic:blipFill>
-                  <pic:spPr>
-                    <a:xfrm>
-                      <a:off x="0" y="0"/>
-                      <a:ext cx="6120130" cy="3667760"/>
-                    </a:xfrm>
-                    <a:prstGeom prst="rect">
-                      <a:avLst/>
-                    </a:prstGeom>
-                    <a:ln/>
-                  </pic:spPr>
-                </pic:pic>
-              </a:graphicData>
-            </a:graphic>
-          </wp:inline>
-        </w:drawing>
-      </w:r>
-    </w:p>
-    <w:p>
-      <w:pPr>
-        <w:ind w:firstLine="0"/>
-        <w:jc w:val="center"/>
-      </w:pPr>
-      <w:r>
-        <w:t>Рисунок 2 – Экран формы регистрации/ авторизации</w:t>
-      </w:r>
-    </w:p>
-    <w:p>
-      <w:pPr>
-        <w:ind w:firstLine="0"/>
-        <w:jc w:val="center"/>
-      </w:pPr>
-      <w:r>
-        <w:rPr>
-          <w:noProof/>
-        </w:rPr>
-        <w:lastRenderedPageBreak/>
-        <w:drawing>
-          <wp:inline distT="0" distB="0" distL="0" distR="0">
             <wp:extent cx="6120130" cy="3677920"/>
             <wp:effectExtent l="0" t="0" r="0" b="0"/>
             <wp:docPr id="1905777801" name="image5.png"/>
@@ -4077,7 +4240,7 @@
                     <pic:cNvPicPr preferRelativeResize="0"/>
                   </pic:nvPicPr>
                   <pic:blipFill>
-                    <a:blip r:embed="rId11"/>
+                    <a:blip r:embed="rId10"/>
                     <a:srcRect/>
                     <a:stretch>
                       <a:fillRect/>
@@ -4106,7 +4269,13 @@
         <w:jc w:val="center"/>
       </w:pPr>
       <w:r>
-        <w:t>Рисунок 3 – Экран загрузки данных</w:t>
+        <w:t xml:space="preserve">Рисунок </w:t>
+      </w:r>
+      <w:r>
+        <w:t>2</w:t>
+      </w:r>
+      <w:r>
+        <w:t xml:space="preserve"> – Экран загрузки данных</w:t>
       </w:r>
     </w:p>
     <w:p>
@@ -4118,6 +4287,7 @@
         <w:rPr>
           <w:noProof/>
         </w:rPr>
+        <w:lastRenderedPageBreak/>
         <w:drawing>
           <wp:inline distT="0" distB="0" distL="0" distR="0">
             <wp:extent cx="6120130" cy="3688715"/>
@@ -4132,7 +4302,7 @@
                     <pic:cNvPicPr preferRelativeResize="0"/>
                   </pic:nvPicPr>
                   <pic:blipFill>
-                    <a:blip r:embed="rId12"/>
+                    <a:blip r:embed="rId11"/>
                     <a:srcRect/>
                     <a:stretch>
                       <a:fillRect/>
@@ -4161,7 +4331,13 @@
         <w:jc w:val="center"/>
       </w:pPr>
       <w:r>
-        <w:t>Рисунок 4 – Экран раздела «Графики»</w:t>
+        <w:t xml:space="preserve">Рисунок </w:t>
+      </w:r>
+      <w:r>
+        <w:t>3</w:t>
+      </w:r>
+      <w:r>
+        <w:t xml:space="preserve"> – Экран раздела «Графики»</w:t>
       </w:r>
     </w:p>
     <w:p>
@@ -4173,7 +4349,6 @@
         <w:rPr>
           <w:noProof/>
         </w:rPr>
-        <w:lastRenderedPageBreak/>
         <w:drawing>
           <wp:inline distT="0" distB="0" distL="0" distR="0">
             <wp:extent cx="6120130" cy="3644900"/>
@@ -4188,7 +4363,7 @@
                     <pic:cNvPicPr preferRelativeResize="0"/>
                   </pic:nvPicPr>
                   <pic:blipFill>
-                    <a:blip r:embed="rId13"/>
+                    <a:blip r:embed="rId12"/>
                     <a:srcRect/>
                     <a:stretch>
                       <a:fillRect/>
@@ -4217,7 +4392,13 @@
         <w:jc w:val="center"/>
       </w:pPr>
       <w:r>
-        <w:t>Рисунок 5 – Экран раздела «Тепловые карты»</w:t>
+        <w:t xml:space="preserve">Рисунок </w:t>
+      </w:r>
+      <w:r>
+        <w:t>4</w:t>
+      </w:r>
+      <w:r>
+        <w:t xml:space="preserve"> – Экран раздела «Тепловые карты»</w:t>
       </w:r>
     </w:p>
     <w:p>
@@ -4225,121 +4406,11 @@
         <w:ind w:firstLine="0"/>
         <w:jc w:val="center"/>
       </w:pPr>
-      <w:r>
-        <w:rPr>
-          <w:noProof/>
-        </w:rPr>
-        <w:drawing>
-          <wp:inline distT="0" distB="0" distL="0" distR="0">
-            <wp:extent cx="6120130" cy="3669030"/>
-            <wp:effectExtent l="0" t="0" r="0" b="0"/>
-            <wp:docPr id="1905777802" name="image3.png"/>
-            <wp:cNvGraphicFramePr/>
-            <a:graphic xmlns:a="http://schemas.openxmlformats.org/drawingml/2006/main">
-              <a:graphicData uri="http://schemas.openxmlformats.org/drawingml/2006/picture">
-                <pic:pic xmlns:pic="http://schemas.openxmlformats.org/drawingml/2006/picture">
-                  <pic:nvPicPr>
-                    <pic:cNvPr id="0" name="image3.png"/>
-                    <pic:cNvPicPr preferRelativeResize="0"/>
-                  </pic:nvPicPr>
-                  <pic:blipFill>
-                    <a:blip r:embed="rId14"/>
-                    <a:srcRect/>
-                    <a:stretch>
-                      <a:fillRect/>
-                    </a:stretch>
-                  </pic:blipFill>
-                  <pic:spPr>
-                    <a:xfrm>
-                      <a:off x="0" y="0"/>
-                      <a:ext cx="6120130" cy="3669030"/>
-                    </a:xfrm>
-                    <a:prstGeom prst="rect">
-                      <a:avLst/>
-                    </a:prstGeom>
-                    <a:ln/>
-                  </pic:spPr>
-                </pic:pic>
-              </a:graphicData>
-            </a:graphic>
-          </wp:inline>
-        </w:drawing>
-      </w:r>
-    </w:p>
-    <w:p>
-      <w:pPr>
-        <w:ind w:firstLine="0"/>
-        <w:jc w:val="center"/>
-      </w:pPr>
-      <w:r>
-        <w:t>Рисунок 6 – Экран раздела «Статистические данные»</w:t>
-      </w:r>
-    </w:p>
-    <w:p>
-      <w:pPr>
-        <w:ind w:firstLine="0"/>
-      </w:pPr>
-      <w:r>
-        <w:rPr>
-          <w:noProof/>
-        </w:rPr>
-        <w:lastRenderedPageBreak/>
-        <w:drawing>
-          <wp:inline distT="0" distB="0" distL="0" distR="0">
-            <wp:extent cx="6120130" cy="3691890"/>
-            <wp:effectExtent l="0" t="0" r="0" b="0"/>
-            <wp:docPr id="1905777804" name="image4.png"/>
-            <wp:cNvGraphicFramePr/>
-            <a:graphic xmlns:a="http://schemas.openxmlformats.org/drawingml/2006/main">
-              <a:graphicData uri="http://schemas.openxmlformats.org/drawingml/2006/picture">
-                <pic:pic xmlns:pic="http://schemas.openxmlformats.org/drawingml/2006/picture">
-                  <pic:nvPicPr>
-                    <pic:cNvPr id="0" name="image4.png"/>
-                    <pic:cNvPicPr preferRelativeResize="0"/>
-                  </pic:nvPicPr>
-                  <pic:blipFill>
-                    <a:blip r:embed="rId15"/>
-                    <a:srcRect/>
-                    <a:stretch>
-                      <a:fillRect/>
-                    </a:stretch>
-                  </pic:blipFill>
-                  <pic:spPr>
-                    <a:xfrm>
-                      <a:off x="0" y="0"/>
-                      <a:ext cx="6120130" cy="3691890"/>
-                    </a:xfrm>
-                    <a:prstGeom prst="rect">
-                      <a:avLst/>
-                    </a:prstGeom>
-                    <a:ln/>
-                  </pic:spPr>
-                </pic:pic>
-              </a:graphicData>
-            </a:graphic>
-          </wp:inline>
-        </w:drawing>
-      </w:r>
-    </w:p>
-    <w:p>
-      <w:pPr>
-        <w:ind w:firstLine="0"/>
-        <w:jc w:val="center"/>
-      </w:pPr>
-      <w:r>
-        <w:t>Рисунок 7 – Экран раздела «Отчет»</w:t>
-      </w:r>
-    </w:p>
-    <w:p>
-      <w:pPr>
-        <w:ind w:firstLine="0"/>
-        <w:jc w:val="center"/>
-      </w:pPr>
     </w:p>
     <w:sectPr>
-      <w:headerReference w:type="default" r:id="rId16"/>
-      <w:footerReference w:type="default" r:id="rId17"/>
-      <w:headerReference w:type="first" r:id="rId18"/>
+      <w:headerReference w:type="default" r:id="rId13"/>
+      <w:footerReference w:type="default" r:id="rId14"/>
+      <w:headerReference w:type="first" r:id="rId15"/>
       <w:pgSz w:w="11906" w:h="16838"/>
       <w:pgMar w:top="851" w:right="567" w:bottom="1134" w:left="1701" w:header="397" w:footer="709" w:gutter="0"/>
       <w:pgNumType w:start="1"/>
